--- a/requirements - Fitness Tracking Telegram Bot.docx
+++ b/requirements - Fitness Tracking Telegram Bot.docx
@@ -5,16 +5,28 @@
     <w:p>
       <w:pPr>
         <w:pStyle w:val="Title"/>
+        <w:rPr>
+          <w:lang w:val="en-US"/>
+        </w:rPr>
       </w:pPr>
       <w:r>
+        <w:rPr>
+          <w:lang w:val="en-US"/>
+        </w:rPr>
         <w:t>Fitness tracking Telegram Bot</w:t>
       </w:r>
     </w:p>
     <w:p>
       <w:pPr>
         <w:pStyle w:val="Subtitle"/>
+        <w:rPr>
+          <w:lang w:val="en-US"/>
+        </w:rPr>
       </w:pPr>
       <w:r>
+        <w:rPr>
+          <w:lang w:val="en-US"/>
+        </w:rPr>
         <w:t>Timo Lesterhuis</w:t>
       </w:r>
     </w:p>
@@ -77,13 +89,8 @@
             <w:tcW w:w="1696" w:type="dxa"/>
           </w:tcPr>
           <w:p>
-            <w:proofErr w:type="spellStart"/>
-            <w:r>
-              <w:t>Requirement</w:t>
-            </w:r>
-            <w:proofErr w:type="spellEnd"/>
-            <w:r>
-              <w:t xml:space="preserve"> ID</w:t>
+            <w:r>
+              <w:t>Requirement ID</w:t>
             </w:r>
           </w:p>
         </w:tc>
@@ -138,15 +145,7 @@
               <w:cnfStyle w:val="000000100000" w:firstRow="0" w:lastRow="0" w:firstColumn="0" w:lastColumn="0" w:oddVBand="0" w:evenVBand="0" w:oddHBand="1" w:evenHBand="0" w:firstRowFirstColumn="0" w:firstRowLastColumn="0" w:lastRowFirstColumn="0" w:lastRowLastColumn="0"/>
             </w:pPr>
             <w:r>
-              <w:t xml:space="preserve">De applicatie draait op een </w:t>
-            </w:r>
-            <w:proofErr w:type="spellStart"/>
-            <w:r>
-              <w:t>RaspBerry</w:t>
-            </w:r>
-            <w:proofErr w:type="spellEnd"/>
-            <w:r>
-              <w:t xml:space="preserve"> Pi (model 3 B).</w:t>
+              <w:t>De applicatie draait op een RaspBerry Pi (model 3 B).</w:t>
             </w:r>
           </w:p>
         </w:tc>
@@ -229,15 +228,7 @@
               <w:cnfStyle w:val="000000100000" w:firstRow="0" w:lastRow="0" w:firstColumn="0" w:lastColumn="0" w:oddVBand="0" w:evenVBand="0" w:oddHBand="1" w:evenHBand="0" w:firstRowFirstColumn="0" w:firstRowLastColumn="0" w:lastRowFirstColumn="0" w:lastRowLastColumn="0"/>
             </w:pPr>
             <w:r>
-              <w:t>De applicatie zal gebruik maken van de ‘Telegram Bot API’. Hiervoor wordt gebruik gemaakt van een zogenaamde ‘</w:t>
-            </w:r>
-            <w:proofErr w:type="spellStart"/>
-            <w:r>
-              <w:t>wrapper</w:t>
-            </w:r>
-            <w:proofErr w:type="spellEnd"/>
-            <w:r>
-              <w:t xml:space="preserve">’ om aan </w:t>
+              <w:t xml:space="preserve">De applicatie zal gebruik maken van de ‘Telegram Bot API’. Hiervoor wordt gebruik gemaakt van een zogenaamde ‘wrapper’ om aan </w:t>
             </w:r>
             <w:r>
               <w:rPr>
@@ -436,13 +427,8 @@
               </w:numPr>
               <w:cnfStyle w:val="000000100000" w:firstRow="0" w:lastRow="0" w:firstColumn="0" w:lastColumn="0" w:oddVBand="0" w:evenVBand="0" w:oddHBand="1" w:evenHBand="0" w:firstRowFirstColumn="0" w:firstRowLastColumn="0" w:lastRowFirstColumn="0" w:lastRowLastColumn="0"/>
             </w:pPr>
-            <w:proofErr w:type="spellStart"/>
-            <w:r>
-              <w:t>SysAdmin</w:t>
-            </w:r>
-            <w:proofErr w:type="spellEnd"/>
-            <w:r>
-              <w:t xml:space="preserve"> (beheerder van de applicatie)</w:t>
+            <w:r>
+              <w:t>SysAdmin (beheerder van de applicatie)</w:t>
             </w:r>
           </w:p>
           <w:p>
@@ -454,11 +440,9 @@
               </w:numPr>
               <w:cnfStyle w:val="000000100000" w:firstRow="0" w:lastRow="0" w:firstColumn="0" w:lastColumn="0" w:oddVBand="0" w:evenVBand="0" w:oddHBand="1" w:evenHBand="0" w:firstRowFirstColumn="0" w:firstRowLastColumn="0" w:lastRowFirstColumn="0" w:lastRowLastColumn="0"/>
             </w:pPr>
-            <w:proofErr w:type="spellStart"/>
             <w:r>
               <w:t>Admin</w:t>
             </w:r>
-            <w:proofErr w:type="spellEnd"/>
           </w:p>
           <w:p>
             <w:pPr>
@@ -1415,15 +1399,7 @@
               <w:cnfStyle w:val="000000100000" w:firstRow="0" w:lastRow="0" w:firstColumn="0" w:lastColumn="0" w:oddVBand="0" w:evenVBand="0" w:oddHBand="1" w:evenHBand="0" w:firstRowFirstColumn="0" w:firstRowLastColumn="0" w:lastRowFirstColumn="0" w:lastRowLastColumn="0"/>
             </w:pPr>
             <w:r>
-              <w:t xml:space="preserve">Alleen de </w:t>
-            </w:r>
-            <w:proofErr w:type="spellStart"/>
-            <w:r>
-              <w:t>SysAdmin</w:t>
-            </w:r>
-            <w:proofErr w:type="spellEnd"/>
-            <w:r>
-              <w:t xml:space="preserve"> kan gebruik maken van SQL statements.</w:t>
+              <w:t>Alleen de SysAdmin kan gebruik maken van SQL statements.</w:t>
             </w:r>
           </w:p>
         </w:tc>
@@ -1506,15 +1482,7 @@
               <w:cnfStyle w:val="000000100000" w:firstRow="0" w:lastRow="0" w:firstColumn="0" w:lastColumn="0" w:oddVBand="0" w:evenVBand="0" w:oddHBand="1" w:evenHBand="0" w:firstRowFirstColumn="0" w:firstRowLastColumn="0" w:lastRowFirstColumn="0" w:lastRowLastColumn="0"/>
             </w:pPr>
             <w:r>
-              <w:t xml:space="preserve">De gebruiker kan een voor gedefinieerd schema (zoals </w:t>
-            </w:r>
-            <w:proofErr w:type="spellStart"/>
-            <w:r>
-              <w:t>Smolov</w:t>
-            </w:r>
-            <w:proofErr w:type="spellEnd"/>
-            <w:r>
-              <w:t xml:space="preserve">) inprogrammeren. </w:t>
+              <w:t xml:space="preserve">De gebruiker kan een voor gedefinieerd schema (zoals Smolov) inprogrammeren. </w:t>
             </w:r>
           </w:p>
         </w:tc>
@@ -1712,13 +1680,8 @@
             <w:tcW w:w="988" w:type="dxa"/>
           </w:tcPr>
           <w:p>
-            <w:proofErr w:type="spellStart"/>
-            <w:r>
-              <w:t>Command</w:t>
-            </w:r>
-            <w:proofErr w:type="spellEnd"/>
-            <w:r>
-              <w:t xml:space="preserve"> ID</w:t>
+            <w:r>
+              <w:t>Command ID</w:t>
             </w:r>
           </w:p>
         </w:tc>
@@ -1813,15 +1776,7 @@
               <w:cnfStyle w:val="000000000000" w:firstRow="0" w:lastRow="0" w:firstColumn="0" w:lastColumn="0" w:oddVBand="0" w:evenVBand="0" w:oddHBand="0" w:evenHBand="0" w:firstRowFirstColumn="0" w:firstRowLastColumn="0" w:lastRowFirstColumn="0" w:lastRowLastColumn="0"/>
             </w:pPr>
             <w:r>
-              <w:t xml:space="preserve">Overzicht van </w:t>
-            </w:r>
-            <w:proofErr w:type="spellStart"/>
-            <w:r>
-              <w:t>commands</w:t>
-            </w:r>
-            <w:proofErr w:type="spellEnd"/>
-            <w:r>
-              <w:t xml:space="preserve"> &amp; hun beschrijving.</w:t>
+              <w:t>Overzicht van commands &amp; hun beschrijving.</w:t>
             </w:r>
           </w:p>
           <w:p>
@@ -1834,29 +1789,13 @@
               <w:cnfStyle w:val="000000000000" w:firstRow="0" w:lastRow="0" w:firstColumn="0" w:lastColumn="0" w:oddVBand="0" w:evenVBand="0" w:oddHBand="0" w:evenHBand="0" w:firstRowFirstColumn="0" w:firstRowLastColumn="0" w:lastRowFirstColumn="0" w:lastRowLastColumn="0"/>
             </w:pPr>
             <w:r>
-              <w:t>Optioneel: /help &lt;</w:t>
-            </w:r>
-            <w:proofErr w:type="spellStart"/>
-            <w:r>
-              <w:t>Command</w:t>
-            </w:r>
-            <w:proofErr w:type="spellEnd"/>
-            <w:r>
-              <w:t xml:space="preserve"> ID&gt; </w:t>
+              <w:t xml:space="preserve">Optioneel: /help &lt;Command ID&gt; </w:t>
             </w:r>
             <w:r>
               <w:sym w:font="Wingdings" w:char="F0E0"/>
             </w:r>
             <w:r>
-              <w:t xml:space="preserve"> specifieke uitleg over </w:t>
-            </w:r>
-            <w:proofErr w:type="spellStart"/>
-            <w:r>
-              <w:t>command</w:t>
-            </w:r>
-            <w:proofErr w:type="spellEnd"/>
-            <w:r>
-              <w:t>.</w:t>
+              <w:t xml:space="preserve"> specifieke uitleg over command.</w:t>
             </w:r>
           </w:p>
         </w:tc>
@@ -1900,15 +1839,7 @@
               <w:cnfStyle w:val="000000100000" w:firstRow="0" w:lastRow="0" w:firstColumn="0" w:lastColumn="0" w:oddVBand="0" w:evenVBand="0" w:oddHBand="1" w:evenHBand="0" w:firstRowFirstColumn="0" w:firstRowLastColumn="0" w:lastRowFirstColumn="0" w:lastRowLastColumn="0"/>
             </w:pPr>
             <w:r>
-              <w:t>/vorige &lt;</w:t>
-            </w:r>
-            <w:proofErr w:type="spellStart"/>
-            <w:r>
-              <w:t>oefeningNaam</w:t>
-            </w:r>
-            <w:proofErr w:type="spellEnd"/>
-            <w:r>
-              <w:t>&gt;: krijg de datum + sets/reps/gewicht van de gevraagde oefening.</w:t>
+              <w:t>/vorige &lt;oefeningNaam&gt;: krijg de datum + sets/reps/gewicht van de gevraagde oefening.</w:t>
             </w:r>
           </w:p>
         </w:tc>
@@ -1948,15 +1879,7 @@
               <w:cnfStyle w:val="000000000000" w:firstRow="0" w:lastRow="0" w:firstColumn="0" w:lastColumn="0" w:oddVBand="0" w:evenVBand="0" w:oddHBand="0" w:evenHBand="0" w:firstRowFirstColumn="0" w:firstRowLastColumn="0" w:lastRowFirstColumn="0" w:lastRowLastColumn="0"/>
             </w:pPr>
             <w:r>
-              <w:t>/begin &lt;</w:t>
-            </w:r>
-            <w:proofErr w:type="spellStart"/>
-            <w:r>
-              <w:t>oefeningNaam</w:t>
-            </w:r>
-            <w:proofErr w:type="spellEnd"/>
-            <w:r>
-              <w:t>&gt;: begin met het bijhouden van een oefening (alleen tijdens een training).</w:t>
+              <w:t>/begin &lt;oefeningNaam&gt;: begin met het bijhouden van een oefening (alleen tijdens een training).</w:t>
             </w:r>
           </w:p>
         </w:tc>
@@ -2035,13 +1958,8 @@
           </w:tcPr>
           <w:p>
             <w:r>
-              <w:t>/</w:t>
-            </w:r>
-            <w:proofErr w:type="spellStart"/>
-            <w:r>
-              <w:t>sql</w:t>
-            </w:r>
-            <w:proofErr w:type="spellEnd"/>
+              <w:t>/sql</w:t>
+            </w:r>
           </w:p>
         </w:tc>
         <w:tc>
@@ -2053,31 +1971,7 @@
               <w:cnfStyle w:val="000000000000" w:firstRow="0" w:lastRow="0" w:firstColumn="0" w:lastColumn="0" w:oddVBand="0" w:evenVBand="0" w:oddHBand="0" w:evenHBand="0" w:firstRowFirstColumn="0" w:firstRowLastColumn="0" w:lastRowFirstColumn="0" w:lastRowLastColumn="0"/>
             </w:pPr>
             <w:r>
-              <w:t>/</w:t>
-            </w:r>
-            <w:proofErr w:type="spellStart"/>
-            <w:r>
-              <w:t>sql</w:t>
-            </w:r>
-            <w:proofErr w:type="spellEnd"/>
-            <w:r>
-              <w:t xml:space="preserve"> &lt;statement&gt;: voer </w:t>
-            </w:r>
-            <w:proofErr w:type="spellStart"/>
-            <w:r>
-              <w:t>sql</w:t>
-            </w:r>
-            <w:proofErr w:type="spellEnd"/>
-            <w:r>
-              <w:t xml:space="preserve"> statement uit (alleen voor </w:t>
-            </w:r>
-            <w:proofErr w:type="spellStart"/>
-            <w:r>
-              <w:t>SysAdmin</w:t>
-            </w:r>
-            <w:proofErr w:type="spellEnd"/>
-            <w:r>
-              <w:t xml:space="preserve">, komt ook niet voor in </w:t>
+              <w:t xml:space="preserve">/sql &lt;statement&gt;: voer sql statement uit (alleen voor SysAdmin, komt ook niet voor in </w:t>
             </w:r>
             <w:r>
               <w:rPr>
@@ -2086,15 +1980,7 @@
               <w:t>/help</w:t>
             </w:r>
             <w:r>
-              <w:t xml:space="preserve"> lijstje met </w:t>
-            </w:r>
-            <w:proofErr w:type="spellStart"/>
-            <w:r>
-              <w:t>comands</w:t>
-            </w:r>
-            <w:proofErr w:type="spellEnd"/>
-            <w:r>
-              <w:t>.</w:t>
+              <w:t xml:space="preserve"> lijstje met comands.</w:t>
             </w:r>
           </w:p>
         </w:tc>
@@ -2137,15 +2023,7 @@
               <w:cnfStyle w:val="000000100000" w:firstRow="0" w:lastRow="0" w:firstColumn="0" w:lastColumn="0" w:oddVBand="0" w:evenVBand="0" w:oddHBand="1" w:evenHBand="0" w:firstRowFirstColumn="0" w:firstRowLastColumn="0" w:lastRowFirstColumn="0" w:lastRowLastColumn="0"/>
             </w:pPr>
             <w:r>
-              <w:t>/max &lt;</w:t>
-            </w:r>
-            <w:proofErr w:type="spellStart"/>
-            <w:r>
-              <w:t>oefeningNaam</w:t>
-            </w:r>
-            <w:proofErr w:type="spellEnd"/>
-            <w:r>
-              <w:t>&gt;: maximale gewicht (+ reps) van de gevraagde oefening.</w:t>
+              <w:t>/max &lt;oefeningNaam&gt;: maximale gewicht (+ reps) van de gevraagde oefening.</w:t>
             </w:r>
           </w:p>
         </w:tc>
@@ -2172,13 +2050,8 @@
           </w:tcPr>
           <w:p>
             <w:r>
-              <w:t>/</w:t>
-            </w:r>
-            <w:proofErr w:type="spellStart"/>
-            <w:r>
-              <w:t>beginTraining</w:t>
-            </w:r>
-            <w:proofErr w:type="spellEnd"/>
+              <w:t>/beginTraining</w:t>
+            </w:r>
           </w:p>
         </w:tc>
         <w:tc>
@@ -2203,37 +2076,13 @@
               <w:cnfStyle w:val="000000000000" w:firstRow="0" w:lastRow="0" w:firstColumn="0" w:lastColumn="0" w:oddVBand="0" w:evenVBand="0" w:oddHBand="0" w:evenHBand="0" w:firstRowFirstColumn="0" w:firstRowLastColumn="0" w:lastRowFirstColumn="0" w:lastRowLastColumn="0"/>
             </w:pPr>
             <w:r>
-              <w:t>Optioneel: /</w:t>
-            </w:r>
-            <w:proofErr w:type="spellStart"/>
-            <w:r>
-              <w:t>beginTraining</w:t>
-            </w:r>
-            <w:proofErr w:type="spellEnd"/>
-            <w:r>
-              <w:t xml:space="preserve"> &lt;</w:t>
-            </w:r>
-            <w:proofErr w:type="spellStart"/>
-            <w:r>
-              <w:t>trainingNaam</w:t>
-            </w:r>
-            <w:proofErr w:type="spellEnd"/>
-            <w:r>
-              <w:t xml:space="preserve">&gt; </w:t>
+              <w:t xml:space="preserve">Optioneel: /beginTraining &lt;trainingNaam&gt; </w:t>
             </w:r>
             <w:r>
               <w:sym w:font="Wingdings" w:char="F0E0"/>
             </w:r>
             <w:r>
-              <w:t xml:space="preserve"> </w:t>
-            </w:r>
-            <w:proofErr w:type="spellStart"/>
-            <w:r>
-              <w:t>voorgedefinieerde</w:t>
-            </w:r>
-            <w:proofErr w:type="spellEnd"/>
-            <w:r>
-              <w:t xml:space="preserve"> training.</w:t>
+              <w:t xml:space="preserve"> voorgedefinieerde training.</w:t>
             </w:r>
           </w:p>
         </w:tc>
@@ -2263,13 +2112,8 @@
           </w:tcPr>
           <w:p>
             <w:r>
-              <w:t>/</w:t>
-            </w:r>
-            <w:proofErr w:type="spellStart"/>
-            <w:r>
-              <w:t>eindeTraining</w:t>
-            </w:r>
-            <w:proofErr w:type="spellEnd"/>
+              <w:t>/eindeTraining</w:t>
+            </w:r>
           </w:p>
         </w:tc>
         <w:tc>
@@ -2287,16 +2131,8 @@
               <w:rPr>
                 <w:b/>
               </w:rPr>
-              <w:t>/</w:t>
-            </w:r>
-            <w:proofErr w:type="spellStart"/>
-            <w:r>
-              <w:rPr>
-                <w:b/>
-              </w:rPr>
-              <w:t>beginTraining</w:t>
-            </w:r>
-            <w:proofErr w:type="spellEnd"/>
+              <w:t>/beginTraining</w:t>
+            </w:r>
             <w:r>
               <w:t>)</w:t>
             </w:r>
@@ -2328,13 +2164,8 @@
           </w:tcPr>
           <w:p>
             <w:r>
-              <w:t>/</w:t>
-            </w:r>
-            <w:proofErr w:type="spellStart"/>
-            <w:r>
-              <w:t>vorigeTraining</w:t>
-            </w:r>
-            <w:proofErr w:type="spellEnd"/>
+              <w:t>/vorigeTraining</w:t>
+            </w:r>
           </w:p>
         </w:tc>
         <w:tc>
@@ -2478,15 +2309,7 @@
               <w:sym w:font="Wingdings" w:char="F0E0"/>
             </w:r>
             <w:r>
-              <w:t xml:space="preserve"> </w:t>
-            </w:r>
-            <w:proofErr w:type="spellStart"/>
-            <w:r>
-              <w:t>customized</w:t>
-            </w:r>
-            <w:proofErr w:type="spellEnd"/>
-            <w:r>
-              <w:t xml:space="preserve"> keyboards?</w:t>
+              <w:t xml:space="preserve"> customized keyboards?</w:t>
             </w:r>
           </w:p>
         </w:tc>
@@ -2532,15 +2355,7 @@
               <w:sym w:font="Wingdings" w:char="F0E0"/>
             </w:r>
             <w:r>
-              <w:t xml:space="preserve"> </w:t>
-            </w:r>
-            <w:proofErr w:type="spellStart"/>
-            <w:r>
-              <w:t>customized</w:t>
-            </w:r>
-            <w:proofErr w:type="spellEnd"/>
-            <w:r>
-              <w:t xml:space="preserve"> keyboards?). </w:t>
+              <w:t xml:space="preserve"> customized keyboards?). </w:t>
             </w:r>
           </w:p>
         </w:tc>
@@ -2653,7 +2468,13 @@
           </w:tcPr>
           <w:p>
             <w:r>
-              <w:t>/autoriseer</w:t>
+              <w:t>/aut</w:t>
+            </w:r>
+            <w:r>
+              <w:t>h</w:t>
+            </w:r>
+            <w:r>
+              <w:t>oriseer</w:t>
             </w:r>
           </w:p>
         </w:tc>
@@ -2674,8 +2495,6 @@
             <w:r>
               <w:t xml:space="preserve"> QR code?)</w:t>
             </w:r>
-            <w:bookmarkStart w:id="0" w:name="_GoBack"/>
-            <w:bookmarkEnd w:id="0"/>
           </w:p>
         </w:tc>
         <w:tc>
@@ -2813,6 +2632,48 @@
             <w:r>
               <w:t>1</w:t>
             </w:r>
+          </w:p>
+        </w:tc>
+      </w:tr>
+      <w:tr>
+        <w:trPr>
+          <w:cnfStyle w:val="000000100000" w:firstRow="0" w:lastRow="0" w:firstColumn="0" w:lastColumn="0" w:oddVBand="0" w:evenVBand="0" w:oddHBand="1" w:evenHBand="0" w:firstRowFirstColumn="0" w:firstRowLastColumn="0" w:lastRowFirstColumn="0" w:lastRowLastColumn="0"/>
+        </w:trPr>
+        <w:tc>
+          <w:tcPr>
+            <w:cnfStyle w:val="001000000000" w:firstRow="0" w:lastRow="0" w:firstColumn="1" w:lastColumn="0" w:oddVBand="0" w:evenVBand="0" w:oddHBand="0" w:evenHBand="0" w:firstRowFirstColumn="0" w:firstRowLastColumn="0" w:lastRowFirstColumn="0" w:lastRowLastColumn="0"/>
+            <w:tcW w:w="988" w:type="dxa"/>
+          </w:tcPr>
+          <w:p>
+            <w:r>
+              <w:t>/slaap</w:t>
+            </w:r>
+          </w:p>
+        </w:tc>
+        <w:tc>
+          <w:tcPr>
+            <w:tcW w:w="6950" w:type="dxa"/>
+          </w:tcPr>
+          <w:p>
+            <w:pPr>
+              <w:cnfStyle w:val="000000100000" w:firstRow="0" w:lastRow="0" w:firstColumn="0" w:lastColumn="0" w:oddVBand="0" w:evenVBand="0" w:oddHBand="1" w:evenHBand="0" w:firstRowFirstColumn="0" w:firstRowLastColumn="0" w:lastRowFirstColumn="0" w:lastRowLastColumn="0"/>
+            </w:pPr>
+            <w:r>
+              <w:t>Houd bij hoeveel uur je slaapt</w:t>
+            </w:r>
+            <w:bookmarkStart w:id="0" w:name="_GoBack"/>
+            <w:bookmarkEnd w:id="0"/>
+          </w:p>
+        </w:tc>
+        <w:tc>
+          <w:tcPr>
+            <w:tcW w:w="1078" w:type="dxa"/>
+          </w:tcPr>
+          <w:p>
+            <w:pPr>
+              <w:jc w:val="center"/>
+              <w:cnfStyle w:val="000000100000" w:firstRow="0" w:lastRow="0" w:firstColumn="0" w:lastColumn="0" w:oddVBand="0" w:evenVBand="0" w:oddHBand="1" w:evenHBand="0" w:firstRowFirstColumn="0" w:firstRowLastColumn="0" w:lastRowFirstColumn="0" w:lastRowLastColumn="0"/>
+            </w:pPr>
           </w:p>
         </w:tc>
       </w:tr>

--- a/requirements - Fitness Tracking Telegram Bot.docx
+++ b/requirements - Fitness Tracking Telegram Bot.docx
@@ -147,6 +147,11 @@
             <w:r>
               <w:t>De applicatie draait op een RaspBerry Pi (model 3 B).</w:t>
             </w:r>
+            <w:ins w:id="0" w:author="Timo Lesterhuis" w:date="2016-06-03T16:04:00Z">
+              <w:r>
+                <w:t xml:space="preserve"> (of via pythonanywhere</w:t>
+              </w:r>
+            </w:ins>
           </w:p>
         </w:tc>
         <w:tc>
@@ -279,6 +284,14 @@
             <w:r>
               <w:t>De applicatie maakt gebruik van een sqlite3 database om gegevens in op te slaan.</w:t>
             </w:r>
+            <w:r>
+              <w:t xml:space="preserve"> </w:t>
+            </w:r>
+            <w:ins w:id="1" w:author="Timo Lesterhuis" w:date="2016-06-03T16:03:00Z">
+              <w:r>
+                <w:t>(of SQLAlchemy compatible)</w:t>
+              </w:r>
+            </w:ins>
           </w:p>
         </w:tc>
         <w:tc>
@@ -430,6 +443,17 @@
             <w:r>
               <w:t>SysAdmin (beheerder van de applicatie)</w:t>
             </w:r>
+            <w:ins w:id="2" w:author="Timo Lesterhuis" w:date="2016-06-03T16:04:00Z">
+              <w:r>
+                <w:t xml:space="preserve"> </w:t>
+              </w:r>
+              <w:r>
+                <w:sym w:font="Wingdings" w:char="F0DF"/>
+              </w:r>
+              <w:r>
+                <w:t xml:space="preserve"> toegang tot sql query (beveiligd met password)</w:t>
+              </w:r>
+            </w:ins>
           </w:p>
           <w:p>
             <w:pPr>
@@ -509,6 +533,11 @@
             <w:r>
               <w:t>De applicatie moet gebruikt kunnen worden in de Nederlandse taal, maar moet op termijn ook in andere talen beschikbaar zijn.</w:t>
             </w:r>
+            <w:ins w:id="3" w:author="Timo Lesterhuis" w:date="2016-06-03T16:05:00Z">
+              <w:r>
+                <w:t xml:space="preserve"> (Commands moeten dan ook vertaald worden.. of alle commands moeten worden uitgeschakeld)</w:t>
+              </w:r>
+            </w:ins>
           </w:p>
         </w:tc>
         <w:tc>
@@ -635,6 +664,11 @@
             <w:r>
               <w:t>Idealiter moeten er log bestanden worden aangemaakt.</w:t>
             </w:r>
+            <w:ins w:id="4" w:author="Timo Lesterhuis" w:date="2016-06-03T16:06:00Z">
+              <w:r>
+                <w:t xml:space="preserve"> (in .txt files of opgeslagen in db onder aparte tabel</w:t>
+              </w:r>
+            </w:ins>
           </w:p>
         </w:tc>
         <w:tc>
@@ -703,7 +737,6 @@
           </w:tcPr>
           <w:p>
             <w:r>
-              <w:lastRenderedPageBreak/>
               <w:t>Data.1</w:t>
             </w:r>
           </w:p>
@@ -728,6 +761,17 @@
             <w:r>
               <w:t>)</w:t>
             </w:r>
+            <w:ins w:id="5" w:author="Timo Lesterhuis" w:date="2016-06-03T16:06:00Z">
+              <w:r>
+                <w:t xml:space="preserve"> </w:t>
+              </w:r>
+              <w:r>
+                <w:sym w:font="Wingdings" w:char="F0E0"/>
+              </w:r>
+              <w:r>
+                <w:t xml:space="preserve"> gebruiker hashen (+ eigen secret key, zodat hash niet nagemaakt kan worden)</w:t>
+              </w:r>
+            </w:ins>
           </w:p>
         </w:tc>
         <w:tc>
@@ -820,6 +864,17 @@
             <w:r>
               <w:t>Gedurende een training moeten de volgende variabelen kunnen worden opgeslagen in een database:</w:t>
             </w:r>
+            <w:ins w:id="6" w:author="Timo Lesterhuis" w:date="2016-06-03T16:07:00Z">
+              <w:r>
+                <w:t xml:space="preserve"> </w:t>
+              </w:r>
+              <w:r>
+                <w:sym w:font="Wingdings" w:char="F0E0"/>
+              </w:r>
+              <w:r>
+                <w:t xml:space="preserve"> zie SQL table designs</w:t>
+              </w:r>
+            </w:ins>
           </w:p>
           <w:p>
             <w:pPr>
@@ -934,6 +989,17 @@
             <w:r>
               <w:t>moeten voor de gebruiker aanpasbaar zijn.</w:t>
             </w:r>
+            <w:ins w:id="7" w:author="Timo Lesterhuis" w:date="2016-06-03T16:07:00Z">
+              <w:r>
+                <w:t xml:space="preserve"> </w:t>
+              </w:r>
+              <w:r>
+                <w:sym w:font="Wingdings" w:char="F0E0"/>
+              </w:r>
+              <w:r>
+                <w:t xml:space="preserve"> via commands &amp; in combinatie met command line utilities</w:t>
+              </w:r>
+            </w:ins>
           </w:p>
         </w:tc>
         <w:tc>
@@ -986,6 +1052,18 @@
             <w:r>
               <w:t>) moet per set aanpasbaar zijn.</w:t>
             </w:r>
+            <w:ins w:id="8" w:author="Timo Lesterhuis" w:date="2016-06-03T16:08:00Z">
+              <w:r>
+                <w:t xml:space="preserve"> (‘/set’ command, of via </w:t>
+              </w:r>
+            </w:ins>
+            <w:ins w:id="9" w:author="Timo Lesterhuis" w:date="2016-06-03T16:16:00Z">
+              <w:r>
+                <w:t>inline keyboard? (of combinatie?)</w:t>
+              </w:r>
+            </w:ins>
+            <w:bookmarkStart w:id="10" w:name="_GoBack"/>
+            <w:bookmarkEnd w:id="10"/>
           </w:p>
         </w:tc>
         <w:tc>
@@ -1401,6 +1479,17 @@
             <w:r>
               <w:t>Alleen de SysAdmin kan gebruik maken van SQL statements.</w:t>
             </w:r>
+            <w:ins w:id="11" w:author="Timo Lesterhuis" w:date="2016-06-03T16:09:00Z">
+              <w:r>
+                <w:t xml:space="preserve"> </w:t>
+              </w:r>
+              <w:r>
+                <w:sym w:font="Wingdings" w:char="F0E0"/>
+              </w:r>
+              <w:r>
+                <w:t xml:space="preserve"> password bij nodig</w:t>
+              </w:r>
+            </w:ins>
           </w:p>
         </w:tc>
         <w:tc>
@@ -1484,6 +1573,19 @@
             <w:r>
               <w:t xml:space="preserve">De gebruiker kan een voor gedefinieerd schema (zoals Smolov) inprogrammeren. </w:t>
             </w:r>
+            <w:ins w:id="12" w:author="Timo Lesterhuis" w:date="2016-06-03T16:10:00Z">
+              <w:r>
+                <w:sym w:font="Wingdings" w:char="F0E0"/>
+              </w:r>
+              <w:r>
+                <w:t xml:space="preserve"> twee mogelijkheden: 1. Vaste combinatie van oefeningen (dan al niet in SuperSet vorm) 2. </w:t>
+              </w:r>
+            </w:ins>
+            <w:ins w:id="13" w:author="Timo Lesterhuis" w:date="2016-06-03T16:11:00Z">
+              <w:r>
+                <w:t>Vaste combinatie + predictie gewicht op basis van 1rm (zoals bij Smolov)</w:t>
+              </w:r>
+            </w:ins>
           </w:p>
         </w:tc>
         <w:tc>
@@ -1825,7 +1927,6 @@
           </w:tcPr>
           <w:p>
             <w:r>
-              <w:lastRenderedPageBreak/>
               <w:t>/vorige</w:t>
             </w:r>
           </w:p>
@@ -2440,6 +2541,17 @@
             <w:r>
               <w:t>Zoekmogelijkheden in eigen gegevens database (is misschien deels SQL?).</w:t>
             </w:r>
+            <w:ins w:id="14" w:author="Timo Lesterhuis" w:date="2016-06-03T16:12:00Z">
+              <w:r>
+                <w:t xml:space="preserve"> </w:t>
+              </w:r>
+              <w:r>
+                <w:sym w:font="Wingdings" w:char="F0E0"/>
+              </w:r>
+              <w:r>
+                <w:t xml:space="preserve"> geen queries, maar voorgedefinieerde searches in alleen eigen data (dus input sanitized)</w:t>
+              </w:r>
+            </w:ins>
           </w:p>
         </w:tc>
         <w:tc>
@@ -2535,6 +2647,25 @@
             <w:r>
               <w:t>Krijg een grafiek toegestuurd als afbeelding met de vooruitgang.</w:t>
             </w:r>
+            <w:ins w:id="15" w:author="Timo Lesterhuis" w:date="2016-06-03T16:13:00Z">
+              <w:r>
+                <w:t xml:space="preserve"> </w:t>
+              </w:r>
+              <w:r>
+                <w:sym w:font="Wingdings" w:char="F0E0"/>
+              </w:r>
+              <w:r>
+                <w:t xml:space="preserve"> of als html? Is wel fancier!</w:t>
+              </w:r>
+            </w:ins>
+            <w:ins w:id="16" w:author="Timo Lesterhuis" w:date="2016-06-03T16:15:00Z">
+              <w:r>
+                <w:t xml:space="preserve"> (plotly off</w:t>
+              </w:r>
+              <w:r>
+                <w:t>line API?)</w:t>
+              </w:r>
+            </w:ins>
           </w:p>
         </w:tc>
         <w:tc>
@@ -2645,6 +2776,7 @@
             <w:tcW w:w="988" w:type="dxa"/>
           </w:tcPr>
           <w:p>
+            <w:commentRangeStart w:id="17"/>
             <w:r>
               <w:t>/slaap</w:t>
             </w:r>
@@ -2661,8 +2793,13 @@
             <w:r>
               <w:t>Houd bij hoeveel uur je slaapt</w:t>
             </w:r>
-            <w:bookmarkStart w:id="0" w:name="_GoBack"/>
-            <w:bookmarkEnd w:id="0"/>
+            <w:commentRangeEnd w:id="17"/>
+            <w:r>
+              <w:rPr>
+                <w:rStyle w:val="CommentReference"/>
+              </w:rPr>
+              <w:commentReference w:id="17"/>
+            </w:r>
           </w:p>
         </w:tc>
         <w:tc>
@@ -2687,6 +2824,47 @@
     </w:sectPr>
   </w:body>
 </w:document>
+</file>
+
+<file path=word/comments.xml><?xml version="1.0" encoding="utf-8"?>
+<w:comments xmlns:wpc="http://schemas.microsoft.com/office/word/2010/wordprocessingCanvas" xmlns:cx="http://schemas.microsoft.com/office/drawing/2014/chartex" xmlns:cx1="http://schemas.microsoft.com/office/drawing/2015/9/8/chartex" xmlns:mc="http://schemas.openxmlformats.org/markup-compatibility/2006" xmlns:o="urn:schemas-microsoft-com:office:office" xmlns:r="http://schemas.openxmlformats.org/officeDocument/2006/relationships" xmlns:m="http://schemas.openxmlformats.org/officeDocument/2006/math" xmlns:v="urn:schemas-microsoft-com:vml" xmlns:wp14="http://schemas.microsoft.com/office/word/2010/wordprocessingDrawing" xmlns:wp="http://schemas.openxmlformats.org/drawingml/2006/wordprocessingDrawing" xmlns:w10="urn:schemas-microsoft-com:office:word" xmlns:w="http://schemas.openxmlformats.org/wordprocessingml/2006/main" xmlns:w14="http://schemas.microsoft.com/office/word/2010/wordml" xmlns:w15="http://schemas.microsoft.com/office/word/2012/wordml" xmlns:w16se="http://schemas.microsoft.com/office/word/2015/wordml/symex" xmlns:wpg="http://schemas.microsoft.com/office/word/2010/wordprocessingGroup" xmlns:wpi="http://schemas.microsoft.com/office/word/2010/wordprocessingInk" xmlns:wne="http://schemas.microsoft.com/office/word/2006/wordml" xmlns:wps="http://schemas.microsoft.com/office/word/2010/wordprocessingShape" mc:Ignorable="w14 w15 w16se wp14">
+  <w:comment w:id="17" w:author="Timo Lesterhuis" w:date="2016-06-03T16:15:00Z" w:initials="TL">
+    <w:p>
+      <w:pPr>
+        <w:pStyle w:val="CommentText"/>
+      </w:pPr>
+      <w:r>
+        <w:rPr>
+          <w:rStyle w:val="CommentReference"/>
+        </w:rPr>
+        <w:annotationRef/>
+      </w:r>
+      <w:r>
+        <w:rPr>
+          <w:rStyle w:val="CommentReference"/>
+        </w:rPr>
+        <w:annotationRef/>
+      </w:r>
+      <w:r>
+        <w:rPr>
+          <w:noProof/>
+        </w:rPr>
+        <w:t>In eerste instantie schaalbaar in één enkele table, kan later evt worden uitgebouwd.</w:t>
+      </w:r>
+    </w:p>
+    <w:p>
+      <w:pPr>
+        <w:pStyle w:val="CommentText"/>
+      </w:pPr>
+    </w:p>
+  </w:comment>
+</w:comments>
+</file>
+
+<file path=word/commentsExtended.xml><?xml version="1.0" encoding="utf-8"?>
+<w15:commentsEx xmlns:wpc="http://schemas.microsoft.com/office/word/2010/wordprocessingCanvas" xmlns:cx="http://schemas.microsoft.com/office/drawing/2014/chartex" xmlns:cx1="http://schemas.microsoft.com/office/drawing/2015/9/8/chartex" xmlns:mc="http://schemas.openxmlformats.org/markup-compatibility/2006" xmlns:o="urn:schemas-microsoft-com:office:office" xmlns:r="http://schemas.openxmlformats.org/officeDocument/2006/relationships" xmlns:m="http://schemas.openxmlformats.org/officeDocument/2006/math" xmlns:v="urn:schemas-microsoft-com:vml" xmlns:wp14="http://schemas.microsoft.com/office/word/2010/wordprocessingDrawing" xmlns:wp="http://schemas.openxmlformats.org/drawingml/2006/wordprocessingDrawing" xmlns:w10="urn:schemas-microsoft-com:office:word" xmlns:w="http://schemas.openxmlformats.org/wordprocessingml/2006/main" xmlns:w14="http://schemas.microsoft.com/office/word/2010/wordml" xmlns:w15="http://schemas.microsoft.com/office/word/2012/wordml" xmlns:w16se="http://schemas.microsoft.com/office/word/2015/wordml/symex" xmlns:wpg="http://schemas.microsoft.com/office/word/2010/wordprocessingGroup" xmlns:wpi="http://schemas.microsoft.com/office/word/2010/wordprocessingInk" xmlns:wne="http://schemas.microsoft.com/office/word/2006/wordml" xmlns:wps="http://schemas.microsoft.com/office/word/2010/wordprocessingShape" mc:Ignorable="w14 w15 w16se wp14">
+  <w15:commentEx w15:paraId="79CD8E77" w15:done="0"/>
+</w15:commentsEx>
 </file>
 
 <file path=word/endnotes.xml><?xml version="1.0" encoding="utf-8"?>
@@ -3202,6 +3380,14 @@
     <w:abstractNumId w:val="0"/>
   </w:num>
 </w:numbering>
+</file>
+
+<file path=word/people.xml><?xml version="1.0" encoding="utf-8"?>
+<w15:people xmlns:wpc="http://schemas.microsoft.com/office/word/2010/wordprocessingCanvas" xmlns:cx="http://schemas.microsoft.com/office/drawing/2014/chartex" xmlns:cx1="http://schemas.microsoft.com/office/drawing/2015/9/8/chartex" xmlns:mc="http://schemas.openxmlformats.org/markup-compatibility/2006" xmlns:o="urn:schemas-microsoft-com:office:office" xmlns:r="http://schemas.openxmlformats.org/officeDocument/2006/relationships" xmlns:m="http://schemas.openxmlformats.org/officeDocument/2006/math" xmlns:v="urn:schemas-microsoft-com:vml" xmlns:wp14="http://schemas.microsoft.com/office/word/2010/wordprocessingDrawing" xmlns:wp="http://schemas.openxmlformats.org/drawingml/2006/wordprocessingDrawing" xmlns:w10="urn:schemas-microsoft-com:office:word" xmlns:w="http://schemas.openxmlformats.org/wordprocessingml/2006/main" xmlns:w14="http://schemas.microsoft.com/office/word/2010/wordml" xmlns:w15="http://schemas.microsoft.com/office/word/2012/wordml" xmlns:w16se="http://schemas.microsoft.com/office/word/2015/wordml/symex" xmlns:wpg="http://schemas.microsoft.com/office/word/2010/wordprocessingGroup" xmlns:wpi="http://schemas.microsoft.com/office/word/2010/wordprocessingInk" xmlns:wne="http://schemas.microsoft.com/office/word/2006/wordml" xmlns:wps="http://schemas.microsoft.com/office/word/2010/wordprocessingShape" mc:Ignorable="w14 w15 w16se wp14">
+  <w15:person w15:author="Timo Lesterhuis">
+    <w15:presenceInfo w15:providerId="None" w15:userId="Timo Lesterhuis"/>
+  </w15:person>
+</w15:people>
 </file>
 
 <file path=word/styles.xml><?xml version="1.0" encoding="utf-8"?>
@@ -3886,6 +4072,120 @@
       <w:lang w:val="nl-NL"/>
     </w:rPr>
   </w:style>
+  <w:style w:type="character" w:styleId="CommentReference">
+    <w:name w:val="annotation reference"/>
+    <w:basedOn w:val="DefaultParagraphFont"/>
+    <w:uiPriority w:val="99"/>
+    <w:semiHidden/>
+    <w:unhideWhenUsed/>
+    <w:rsid w:val="009D1B89"/>
+    <w:rPr>
+      <w:sz w:val="16"/>
+      <w:szCs w:val="16"/>
+    </w:rPr>
+  </w:style>
+  <w:style w:type="paragraph" w:styleId="CommentText">
+    <w:name w:val="annotation text"/>
+    <w:basedOn w:val="Normal"/>
+    <w:link w:val="CommentTextChar"/>
+    <w:uiPriority w:val="99"/>
+    <w:semiHidden/>
+    <w:unhideWhenUsed/>
+    <w:rsid w:val="009D1B89"/>
+    <w:pPr>
+      <w:spacing w:line="240" w:lineRule="auto"/>
+    </w:pPr>
+    <w:rPr>
+      <w:sz w:val="20"/>
+      <w:szCs w:val="20"/>
+    </w:rPr>
+  </w:style>
+  <w:style w:type="character" w:customStyle="1" w:styleId="CommentTextChar">
+    <w:name w:val="Comment Text Char"/>
+    <w:basedOn w:val="DefaultParagraphFont"/>
+    <w:link w:val="CommentText"/>
+    <w:uiPriority w:val="99"/>
+    <w:semiHidden/>
+    <w:rsid w:val="009D1B89"/>
+    <w:rPr>
+      <w:sz w:val="20"/>
+      <w:szCs w:val="20"/>
+      <w:lang w:val="nl-NL"/>
+    </w:rPr>
+  </w:style>
+  <w:style w:type="paragraph" w:styleId="CommentSubject">
+    <w:name w:val="annotation subject"/>
+    <w:basedOn w:val="CommentText"/>
+    <w:next w:val="CommentText"/>
+    <w:link w:val="CommentSubjectChar"/>
+    <w:uiPriority w:val="99"/>
+    <w:semiHidden/>
+    <w:unhideWhenUsed/>
+    <w:rsid w:val="009D1B89"/>
+    <w:rPr>
+      <w:b/>
+      <w:bCs/>
+    </w:rPr>
+  </w:style>
+  <w:style w:type="character" w:customStyle="1" w:styleId="CommentSubjectChar">
+    <w:name w:val="Comment Subject Char"/>
+    <w:basedOn w:val="CommentTextChar"/>
+    <w:link w:val="CommentSubject"/>
+    <w:uiPriority w:val="99"/>
+    <w:semiHidden/>
+    <w:rsid w:val="009D1B89"/>
+    <w:rPr>
+      <w:b/>
+      <w:bCs/>
+      <w:sz w:val="20"/>
+      <w:szCs w:val="20"/>
+      <w:lang w:val="nl-NL"/>
+    </w:rPr>
+  </w:style>
+  <w:style w:type="paragraph" w:styleId="Revision">
+    <w:name w:val="Revision"/>
+    <w:hidden/>
+    <w:uiPriority w:val="99"/>
+    <w:semiHidden/>
+    <w:rsid w:val="009D1B89"/>
+    <w:pPr>
+      <w:spacing w:after="0" w:line="240" w:lineRule="auto"/>
+    </w:pPr>
+    <w:rPr>
+      <w:lang w:val="nl-NL"/>
+    </w:rPr>
+  </w:style>
+  <w:style w:type="paragraph" w:styleId="BalloonText">
+    <w:name w:val="Balloon Text"/>
+    <w:basedOn w:val="Normal"/>
+    <w:link w:val="BalloonTextChar"/>
+    <w:uiPriority w:val="99"/>
+    <w:semiHidden/>
+    <w:unhideWhenUsed/>
+    <w:rsid w:val="009D1B89"/>
+    <w:pPr>
+      <w:spacing w:after="0" w:line="240" w:lineRule="auto"/>
+    </w:pPr>
+    <w:rPr>
+      <w:rFonts w:ascii="Segoe UI" w:hAnsi="Segoe UI" w:cs="Segoe UI"/>
+      <w:sz w:val="18"/>
+      <w:szCs w:val="18"/>
+    </w:rPr>
+  </w:style>
+  <w:style w:type="character" w:customStyle="1" w:styleId="BalloonTextChar">
+    <w:name w:val="Balloon Text Char"/>
+    <w:basedOn w:val="DefaultParagraphFont"/>
+    <w:link w:val="BalloonText"/>
+    <w:uiPriority w:val="99"/>
+    <w:semiHidden/>
+    <w:rsid w:val="009D1B89"/>
+    <w:rPr>
+      <w:rFonts w:ascii="Segoe UI" w:hAnsi="Segoe UI" w:cs="Segoe UI"/>
+      <w:sz w:val="18"/>
+      <w:szCs w:val="18"/>
+      <w:lang w:val="nl-NL"/>
+    </w:rPr>
+  </w:style>
 </w:styles>
 </file>
 
